--- a/Notes/resume/resume - devops/resume - new.docx
+++ b/Notes/resume/resume - devops/resume - new.docx
@@ -2167,12 +2167,6 @@
     </w:p>
     <w:p>
       <w:pPr>
-        <w:spacing w:after="178" w:line="259" w:lineRule="auto"/>
-        <w:ind w:left="-5" w:firstLine="725"/>
-      </w:pPr>
-    </w:p>
-    <w:p>
-      <w:pPr>
         <w:pStyle w:val="NormalWeb"/>
         <w:spacing w:before="0" w:beforeAutospacing="0" w:after="0" w:afterAutospacing="0"/>
         <w:rPr>
@@ -2750,16 +2744,7 @@
           <w:sz w:val="22"/>
           <w:szCs w:val="22"/>
         </w:rPr>
-        <w:t xml:space="preserve"> and enhancing security posture by integrating pre-deployment </w:t>
-      </w:r>
-      <w:r>
-        <w:rPr>
-          <w:rFonts w:ascii="Calibri" w:hAnsi="Calibri" w:cs="Calibri"/>
-          <w:sz w:val="22"/>
-          <w:szCs w:val="22"/>
-        </w:rPr>
-        <w:lastRenderedPageBreak/>
-        <w:t>security scans.</w:t>
+        <w:t xml:space="preserve"> and enhancing security posture by integrating pre-deployment security scans.</w:t>
       </w:r>
       <w:r>
         <w:rPr>
@@ -2828,6 +2813,7 @@
           <w:sz w:val="22"/>
           <w:szCs w:val="22"/>
         </w:rPr>
+        <w:lastRenderedPageBreak/>
         <w:t>Project: AWS Cloud Cost Optimization</w:t>
       </w:r>
       <w:r>
